--- a/Events & Missions & Rewards.docx
+++ b/Events & Missions & Rewards.docx
@@ -84,10 +84,7 @@
         </w:numPr>
       </w:pPr>
       <w:r>
-        <w:t xml:space="preserve">Unlock video 3 – </w:t>
-      </w:r>
-      <w:r>
-        <w:t xml:space="preserve">Play it in front of everyone and give analyst video unlock code </w:t>
+        <w:t xml:space="preserve">Unlock video 3 – Play it in front of everyone and give analyst video unlock code </w:t>
       </w:r>
       <w:proofErr w:type="gramStart"/>
       <w:r>
@@ -141,27 +138,6 @@
       <w:r>
         <w:t>Team with least arrests</w:t>
       </w:r>
-      <w:r>
-        <w:t xml:space="preserve"> – 1</w:t>
-      </w:r>
-      <w:r>
-        <w:rPr>
-          <w:vertAlign w:val="superscript"/>
-        </w:rPr>
-        <w:t>st</w:t>
-      </w:r>
-      <w:r>
-        <w:t xml:space="preserve"> meeting, 4</w:t>
-      </w:r>
-      <w:r>
-        <w:rPr>
-          <w:vertAlign w:val="superscript"/>
-        </w:rPr>
-        <w:t>th</w:t>
-      </w:r>
-      <w:r>
-        <w:t xml:space="preserve"> meeting, etc</w:t>
-      </w:r>
     </w:p>
     <w:p>
       <w:r>
@@ -170,27 +146,6 @@
       <w:r>
         <w:t>Team with highest streak</w:t>
       </w:r>
-      <w:r>
-        <w:t xml:space="preserve"> – 2</w:t>
-      </w:r>
-      <w:r>
-        <w:rPr>
-          <w:vertAlign w:val="superscript"/>
-        </w:rPr>
-        <w:t>nd</w:t>
-      </w:r>
-      <w:r>
-        <w:t xml:space="preserve"> meeting, 5</w:t>
-      </w:r>
-      <w:r>
-        <w:rPr>
-          <w:vertAlign w:val="superscript"/>
-        </w:rPr>
-        <w:t>th</w:t>
-      </w:r>
-      <w:r>
-        <w:t xml:space="preserve"> meeting, etc</w:t>
-      </w:r>
     </w:p>
     <w:p>
       <w:r>
@@ -199,36 +154,25 @@
       <w:r>
         <w:t>Person with least arrests</w:t>
       </w:r>
-      <w:r>
-        <w:t xml:space="preserve"> – 3</w:t>
-      </w:r>
-      <w:r>
-        <w:rPr>
-          <w:vertAlign w:val="superscript"/>
-        </w:rPr>
-        <w:t>rd</w:t>
-      </w:r>
-      <w:r>
-        <w:t xml:space="preserve"> meeting, 6</w:t>
-      </w:r>
-      <w:r>
-        <w:rPr>
-          <w:vertAlign w:val="superscript"/>
-        </w:rPr>
-        <w:t>th</w:t>
-      </w:r>
-      <w:r>
-        <w:t xml:space="preserve"> meeting, etc</w:t>
-      </w:r>
-    </w:p>
-    <w:p>
-      <w:r>
-        <w:t>4 - Team with most surveillance tasks done – re-roll if everyone has completed them all</w:t>
-      </w:r>
-    </w:p>
-    <w:p>
-      <w:r>
-        <w:t>5 or 6 – re-roll</w:t>
+    </w:p>
+    <w:p>
+      <w:r>
+        <w:t xml:space="preserve">4 - Team with most surveillance tasks done – re-roll if everyone has completed them </w:t>
+      </w:r>
+      <w:proofErr w:type="gramStart"/>
+      <w:r>
+        <w:t>all</w:t>
+      </w:r>
+      <w:proofErr w:type="gramEnd"/>
+    </w:p>
+    <w:p>
+      <w:r>
+        <w:t>5 – Team with best current streak</w:t>
+      </w:r>
+    </w:p>
+    <w:p>
+      <w:r>
+        <w:t>6 – re-roll</w:t>
       </w:r>
     </w:p>
     <w:p>
@@ -479,6 +423,7 @@
         <w:pStyle w:val="ListParagraph"/>
       </w:pPr>
       <w:r>
+        <w:lastRenderedPageBreak/>
         <w:t>4</w:t>
       </w:r>
       <w:r>
@@ -505,7 +450,6 @@
         <w:pStyle w:val="ListParagraph"/>
       </w:pPr>
       <w:r>
-        <w:lastRenderedPageBreak/>
         <w:t>Baseball</w:t>
       </w:r>
     </w:p>
@@ -845,6 +789,7 @@
     <w:lsdException w:name="HTML Sample" w:semiHidden="1" w:unhideWhenUsed="1"/>
     <w:lsdException w:name="HTML Typewriter" w:semiHidden="1" w:unhideWhenUsed="1"/>
     <w:lsdException w:name="HTML Variable" w:semiHidden="1" w:unhideWhenUsed="1"/>
+    <w:lsdException w:name="Normal Table" w:semiHidden="1" w:unhideWhenUsed="1"/>
     <w:lsdException w:name="annotation subject" w:semiHidden="1" w:unhideWhenUsed="1"/>
     <w:lsdException w:name="No List" w:semiHidden="1" w:unhideWhenUsed="1"/>
     <w:lsdException w:name="Outline List 1" w:semiHidden="1" w:unhideWhenUsed="1"/>
@@ -891,8 +836,10 @@
     <w:lsdException w:name="Table Subtle 2" w:semiHidden="1" w:unhideWhenUsed="1"/>
     <w:lsdException w:name="Table Web 1" w:semiHidden="1" w:unhideWhenUsed="1"/>
     <w:lsdException w:name="Table Web 2" w:semiHidden="1" w:unhideWhenUsed="1"/>
+    <w:lsdException w:name="Table Web 3" w:semiHidden="1" w:unhideWhenUsed="1"/>
     <w:lsdException w:name="Balloon Text" w:semiHidden="1" w:unhideWhenUsed="1"/>
     <w:lsdException w:name="Table Grid" w:uiPriority="39"/>
+    <w:lsdException w:name="Table Theme" w:semiHidden="1" w:unhideWhenUsed="1"/>
     <w:lsdException w:name="Placeholder Text" w:semiHidden="1"/>
     <w:lsdException w:name="No Spacing" w:uiPriority="1" w:qFormat="1"/>
     <w:lsdException w:name="Light Shading" w:uiPriority="60"/>

--- a/Events & Missions & Rewards.docx
+++ b/Events & Missions & Rewards.docx
@@ -94,6 +94,35 @@
     </w:p>
     <w:p>
       <w:pPr>
+        <w:pStyle w:val="ListParagraph"/>
+        <w:numPr>
+          <w:ilvl w:val="0"/>
+          <w:numId w:val="1"/>
+        </w:numPr>
+      </w:pPr>
+      <w:r>
+        <w:t>Who dunnit meetings (after 4 hours</w:t>
+      </w:r>
+      <w:proofErr w:type="gramStart"/>
+      <w:r>
+        <w:t>)</w:t>
+      </w:r>
+      <w:r>
+        <w:t>.</w:t>
+      </w:r>
+      <w:proofErr w:type="gramEnd"/>
+      <w:r>
+        <w:t xml:space="preserve"> If you guess and get it wrong</w:t>
+      </w:r>
+      <w:r>
+        <w:t>,</w:t>
+      </w:r>
+      <w:r>
+        <w:t xml:space="preserve"> you cannot guess again for another hour and your whole team gets arrested twice!</w:t>
+      </w:r>
+    </w:p>
+    <w:p>
+      <w:pPr>
         <w:rPr>
           <w:b/>
           <w:bCs/>
@@ -404,6 +433,7 @@
         <w:pStyle w:val="ListParagraph"/>
       </w:pPr>
       <w:r>
+        <w:lastRenderedPageBreak/>
         <w:t>3-legged bulldog</w:t>
       </w:r>
     </w:p>
@@ -423,7 +453,6 @@
         <w:pStyle w:val="ListParagraph"/>
       </w:pPr>
       <w:r>
-        <w:lastRenderedPageBreak/>
         <w:t>4</w:t>
       </w:r>
       <w:r>
